--- a/lab4/Отчет.docx
+++ b/lab4/Отчет.docx
@@ -2232,7 +2232,6 @@
           <w:bCs/>
           <w:sz w:val="28"/>
           <w:szCs w:val="28"/>
-          <w:lang w:val="en-US"/>
         </w:rPr>
       </w:pPr>
       <w:r>
@@ -2251,18 +2250,16 @@
           <w:bCs/>
           <w:sz w:val="28"/>
           <w:szCs w:val="28"/>
-          <w:lang w:val="en-US"/>
-        </w:rPr>
-      </w:pPr>
-    </w:p>
-    <w:p>
-      <w:pPr>
-        <w:jc w:val="center"/>
-        <w:rPr>
-          <w:bCs/>
-          <w:sz w:val="28"/>
-          <w:szCs w:val="28"/>
-          <w:lang w:val="en-US"/>
+        </w:rPr>
+      </w:pPr>
+    </w:p>
+    <w:p>
+      <w:pPr>
+        <w:jc w:val="center"/>
+        <w:rPr>
+          <w:bCs/>
+          <w:sz w:val="28"/>
+          <w:szCs w:val="28"/>
         </w:rPr>
       </w:pPr>
       <w:r>
@@ -2271,10 +2268,10 @@
         </w:rPr>
         <w:lastRenderedPageBreak/>
         <w:drawing>
-          <wp:inline distT="0" distB="0" distL="0" distR="0" wp14:anchorId="43E3EEE8" wp14:editId="7306149D">
-            <wp:extent cx="4282440" cy="2153809"/>
-            <wp:effectExtent l="0" t="0" r="3810" b="0"/>
-            <wp:docPr id="29" name="Рисунок 29"/>
+          <wp:inline distT="0" distB="0" distL="0" distR="0" wp14:anchorId="3AA936DE" wp14:editId="284AB29B">
+            <wp:extent cx="5940425" cy="2992755"/>
+            <wp:effectExtent l="0" t="0" r="3175" b="0"/>
+            <wp:docPr id="9" name="Рисунок 9"/>
             <wp:cNvGraphicFramePr>
               <a:graphicFrameLocks xmlns:a="http://schemas.openxmlformats.org/drawingml/2006/main" noChangeAspect="1"/>
             </wp:cNvGraphicFramePr>
@@ -2294,7 +2291,7 @@
                   <pic:spPr>
                     <a:xfrm>
                       <a:off x="0" y="0"/>
-                      <a:ext cx="4292279" cy="2158757"/>
+                      <a:ext cx="5940425" cy="2992755"/>
                     </a:xfrm>
                     <a:prstGeom prst="rect">
                       <a:avLst/>
@@ -2590,6 +2587,7 @@
                 <w:szCs w:val="28"/>
                 <w:lang w:val="en-US"/>
               </w:rPr>
+              <w:lastRenderedPageBreak/>
               <w:t>support</w:t>
             </w:r>
           </w:p>
@@ -2888,46 +2886,7 @@
                 <w:shd w:val="clear" w:color="auto" w:fill="FFFFFF"/>
                 <w:lang w:val="en-US"/>
               </w:rPr>
-              <w:t>)</w:t>
-            </w:r>
-            <w:r>
-              <w:rPr>
-                <w:rStyle w:val="mo"/>
-                <w:rFonts w:ascii="MathJax_Main" w:hAnsi="MathJax_Main"/>
-                <w:color w:val="343838"/>
-                <w:sz w:val="30"/>
-                <w:szCs w:val="30"/>
-                <w:bdr w:val="none" w:sz="0" w:space="0" w:color="auto" w:frame="1"/>
-                <w:shd w:val="clear" w:color="auto" w:fill="FFFFFF"/>
-                <w:lang w:val="en-US"/>
-              </w:rPr>
-              <w:t xml:space="preserve"> </w:t>
-            </w:r>
-            <w:r>
-              <w:rPr>
-                <w:rStyle w:val="mo"/>
-                <w:rFonts w:ascii="MathJax_Main" w:hAnsi="MathJax_Main"/>
-                <w:color w:val="343838"/>
-                <w:sz w:val="30"/>
-                <w:szCs w:val="30"/>
-                <w:bdr w:val="none" w:sz="0" w:space="0" w:color="auto" w:frame="1"/>
-                <w:shd w:val="clear" w:color="auto" w:fill="FFFFFF"/>
-                <w:lang w:val="en-US"/>
-              </w:rPr>
-              <w:t>=</w:t>
-            </w:r>
-            <w:r>
-              <w:rPr>
-                <w:rStyle w:val="mo"/>
-                <w:rFonts w:ascii="MathJax_Main" w:hAnsi="MathJax_Main"/>
-                <w:color w:val="343838"/>
-                <w:sz w:val="30"/>
-                <w:szCs w:val="30"/>
-                <w:bdr w:val="none" w:sz="0" w:space="0" w:color="auto" w:frame="1"/>
-                <w:shd w:val="clear" w:color="auto" w:fill="FFFFFF"/>
-                <w:lang w:val="en-US"/>
-              </w:rPr>
-              <w:t xml:space="preserve"> </w:t>
+              <w:t xml:space="preserve">) = </w:t>
             </w:r>
             <m:oMath>
               <m:f>
@@ -3138,7 +3097,6 @@
                 <w:szCs w:val="28"/>
                 <w:lang w:val="en-US"/>
               </w:rPr>
-              <w:lastRenderedPageBreak/>
               <w:t>lift</w:t>
             </w:r>
           </w:p>

--- a/lab4/Отчет.docx
+++ b/lab4/Отчет.docx
@@ -206,6 +206,7 @@
           <w:b/>
           <w:sz w:val="28"/>
           <w:szCs w:val="28"/>
+          <w:lang w:val="en-US"/>
         </w:rPr>
       </w:pPr>
       <w:r>
@@ -238,8 +239,9 @@
           <w:b/>
           <w:sz w:val="28"/>
           <w:szCs w:val="28"/>
-        </w:rPr>
-        <w:t>3</w:t>
+          <w:lang w:val="en-US"/>
+        </w:rPr>
+        <w:t>4</w:t>
       </w:r>
     </w:p>
     <w:p>
@@ -707,16 +709,8 @@
         <w:rPr>
           <w:sz w:val="28"/>
         </w:rPr>
-        <w:t xml:space="preserve">Ознакомиться с методами ассоциативного анализа из библиотеки </w:t>
-      </w:r>
-      <w:proofErr w:type="spellStart"/>
-      <w:r>
-        <w:rPr>
-          <w:sz w:val="28"/>
-        </w:rPr>
-        <w:t>MLxtend</w:t>
-      </w:r>
-      <w:proofErr w:type="spellEnd"/>
+        <w:t>Ознакомиться с методами ассоциативного анализа из библиотеки MLxtend</w:t>
+      </w:r>
     </w:p>
     <w:p>
       <w:pPr>
@@ -862,34 +856,14 @@
           <w:szCs w:val="28"/>
         </w:rPr>
       </w:pPr>
-      <w:proofErr w:type="spellStart"/>
       <w:r>
         <w:rPr>
           <w:b/>
           <w:sz w:val="28"/>
           <w:szCs w:val="28"/>
         </w:rPr>
-        <w:t>FPGrowth</w:t>
-      </w:r>
-      <w:proofErr w:type="spellEnd"/>
-      <w:r>
-        <w:rPr>
-          <w:b/>
-          <w:sz w:val="28"/>
-          <w:szCs w:val="28"/>
-        </w:rPr>
-        <w:t xml:space="preserve"> и </w:t>
-      </w:r>
-      <w:proofErr w:type="spellStart"/>
-      <w:r>
-        <w:rPr>
-          <w:b/>
-          <w:sz w:val="28"/>
-          <w:szCs w:val="28"/>
-        </w:rPr>
-        <w:t>FPMax</w:t>
-      </w:r>
-      <w:proofErr w:type="spellEnd"/>
+        <w:t>FPGrowth и FPMax</w:t>
+      </w:r>
     </w:p>
     <w:p>
       <w:pPr>
@@ -907,7 +881,6 @@
         </w:rPr>
         <w:t xml:space="preserve">Данные были приведены к удобному для анализа виду при помощи </w:t>
       </w:r>
-      <w:proofErr w:type="spellStart"/>
       <w:r>
         <w:rPr>
           <w:bCs/>
@@ -916,7 +889,6 @@
         </w:rPr>
         <w:t>TransactionEncoder</w:t>
       </w:r>
-      <w:proofErr w:type="spellEnd"/>
       <w:r>
         <w:rPr>
           <w:bCs/>
@@ -1019,7 +991,6 @@
         </w:rPr>
         <w:t xml:space="preserve">Был проведен ассоциативный анализ используя </w:t>
       </w:r>
-      <w:proofErr w:type="spellStart"/>
       <w:r>
         <w:rPr>
           <w:bCs/>
@@ -1029,7 +1000,6 @@
         </w:rPr>
         <w:t>FPGrowth</w:t>
       </w:r>
-      <w:proofErr w:type="spellEnd"/>
       <w:r>
         <w:rPr>
           <w:bCs/>
@@ -1107,7 +1077,6 @@
         </w:rPr>
         <w:t xml:space="preserve">Рис 3 – Результат </w:t>
       </w:r>
-      <w:proofErr w:type="spellStart"/>
       <w:r>
         <w:rPr>
           <w:bCs/>
@@ -1117,7 +1086,6 @@
         </w:rPr>
         <w:t>FPGrowth</w:t>
       </w:r>
-      <w:proofErr w:type="spellEnd"/>
       <w:r>
         <w:rPr>
           <w:bCs/>
@@ -1134,7 +1102,6 @@
         </w:rPr>
         <w:t xml:space="preserve">при </w:t>
       </w:r>
-      <w:proofErr w:type="spellStart"/>
       <w:r>
         <w:rPr>
           <w:bCs/>
@@ -1144,7 +1111,6 @@
         </w:rPr>
         <w:t>minSup</w:t>
       </w:r>
-      <w:proofErr w:type="spellEnd"/>
       <w:r>
         <w:rPr>
           <w:bCs/>
@@ -1275,7 +1241,6 @@
         </w:rPr>
         <w:t xml:space="preserve">Был проведен ассоциативный анализ используя </w:t>
       </w:r>
-      <w:proofErr w:type="spellStart"/>
       <w:r>
         <w:rPr>
           <w:bCs/>
@@ -1294,7 +1259,6 @@
         </w:rPr>
         <w:t>PMax</w:t>
       </w:r>
-      <w:proofErr w:type="spellEnd"/>
       <w:r>
         <w:rPr>
           <w:bCs/>
@@ -1496,7 +1460,6 @@
         </w:rPr>
         <w:t xml:space="preserve">Рис 5 -Результаты </w:t>
       </w:r>
-      <w:proofErr w:type="spellStart"/>
       <w:r>
         <w:rPr>
           <w:bCs/>
@@ -1506,7 +1469,6 @@
         </w:rPr>
         <w:t>FPMax</w:t>
       </w:r>
-      <w:proofErr w:type="spellEnd"/>
       <w:r>
         <w:rPr>
           <w:bCs/>
@@ -1628,7 +1590,6 @@
         </w:rPr>
         <w:t xml:space="preserve">Алгоритмы работают одинаково, но в </w:t>
       </w:r>
-      <w:proofErr w:type="spellStart"/>
       <w:r>
         <w:rPr>
           <w:bCs/>
@@ -1638,7 +1599,6 @@
         </w:rPr>
         <w:t>FPMax</w:t>
       </w:r>
-      <w:proofErr w:type="spellEnd"/>
       <w:r>
         <w:rPr>
           <w:bCs/>
@@ -1942,7 +1902,6 @@
         </w:rPr>
         <w:t xml:space="preserve">Рис 8 – </w:t>
       </w:r>
-      <w:proofErr w:type="spellStart"/>
       <w:r>
         <w:rPr>
           <w:bCs/>
@@ -1952,7 +1911,6 @@
         </w:rPr>
         <w:t>FPGrowth</w:t>
       </w:r>
-      <w:proofErr w:type="spellEnd"/>
       <w:r>
         <w:rPr>
           <w:bCs/>
@@ -1967,18 +1925,8 @@
           <w:sz w:val="28"/>
           <w:szCs w:val="28"/>
         </w:rPr>
-        <w:t xml:space="preserve">для нового </w:t>
-      </w:r>
-      <w:proofErr w:type="spellStart"/>
-      <w:r>
-        <w:rPr>
-          <w:bCs/>
-          <w:sz w:val="28"/>
-          <w:szCs w:val="28"/>
-        </w:rPr>
-        <w:t>датасета</w:t>
-      </w:r>
-      <w:proofErr w:type="spellEnd"/>
+        <w:t>для нового датасета</w:t>
+      </w:r>
     </w:p>
     <w:p>
       <w:pPr>
@@ -2127,7 +2075,6 @@
         </w:rPr>
         <w:t xml:space="preserve">Рис 10 – </w:t>
       </w:r>
-      <w:proofErr w:type="spellStart"/>
       <w:r>
         <w:rPr>
           <w:bCs/>
@@ -2137,7 +2084,6 @@
         </w:rPr>
         <w:t>FPMax</w:t>
       </w:r>
-      <w:proofErr w:type="spellEnd"/>
       <w:r>
         <w:rPr>
           <w:bCs/>
@@ -2152,18 +2098,8 @@
           <w:sz w:val="28"/>
           <w:szCs w:val="28"/>
         </w:rPr>
-        <w:t xml:space="preserve">для нового </w:t>
-      </w:r>
-      <w:proofErr w:type="spellStart"/>
-      <w:r>
-        <w:rPr>
-          <w:bCs/>
-          <w:sz w:val="28"/>
-          <w:szCs w:val="28"/>
-        </w:rPr>
-        <w:t>датасета</w:t>
-      </w:r>
-      <w:proofErr w:type="spellEnd"/>
+        <w:t>для нового датасета</w:t>
+      </w:r>
     </w:p>
     <w:p>
       <w:pPr>
@@ -2268,10 +2204,10 @@
         </w:rPr>
         <w:lastRenderedPageBreak/>
         <w:drawing>
-          <wp:inline distT="0" distB="0" distL="0" distR="0" wp14:anchorId="3AA936DE" wp14:editId="284AB29B">
-            <wp:extent cx="5940425" cy="2992755"/>
-            <wp:effectExtent l="0" t="0" r="3175" b="0"/>
-            <wp:docPr id="9" name="Рисунок 9"/>
+          <wp:inline distT="0" distB="0" distL="0" distR="0" wp14:anchorId="14379C5F" wp14:editId="40B235EE">
+            <wp:extent cx="4701540" cy="2367606"/>
+            <wp:effectExtent l="0" t="0" r="3810" b="0"/>
+            <wp:docPr id="11" name="Рисунок 11"/>
             <wp:cNvGraphicFramePr>
               <a:graphicFrameLocks xmlns:a="http://schemas.openxmlformats.org/drawingml/2006/main" noChangeAspect="1"/>
             </wp:cNvGraphicFramePr>
@@ -2291,7 +2227,7 @@
                   <pic:spPr>
                     <a:xfrm>
                       <a:off x="0" y="0"/>
-                      <a:ext cx="5940425" cy="2992755"/>
+                      <a:ext cx="4704267" cy="2368979"/>
                     </a:xfrm>
                     <a:prstGeom prst="rect">
                       <a:avLst/>
@@ -2321,16 +2257,65 @@
         </w:rPr>
         <w:t>Рис 12 – График изменения количества правил от поддержки</w:t>
       </w:r>
-    </w:p>
-    <w:p>
-      <w:pPr>
-        <w:jc w:val="center"/>
-        <w:rPr>
-          <w:bCs/>
-          <w:sz w:val="28"/>
-          <w:szCs w:val="28"/>
-        </w:rPr>
-      </w:pPr>
+      <w:r>
+        <w:rPr>
+          <w:bCs/>
+          <w:sz w:val="28"/>
+          <w:szCs w:val="28"/>
+        </w:rPr>
+        <w:t xml:space="preserve"> </w:t>
+      </w:r>
+      <w:r>
+        <w:rPr>
+          <w:bCs/>
+          <w:sz w:val="28"/>
+          <w:szCs w:val="28"/>
+        </w:rPr>
+        <w:t>для разных длин наборов</w:t>
+      </w:r>
+    </w:p>
+    <w:p>
+      <w:pPr>
+        <w:jc w:val="center"/>
+        <w:rPr>
+          <w:bCs/>
+          <w:sz w:val="28"/>
+          <w:szCs w:val="28"/>
+        </w:rPr>
+      </w:pPr>
+      <w:r>
+        <w:rPr>
+          <w:bCs/>
+          <w:sz w:val="28"/>
+          <w:szCs w:val="28"/>
+        </w:rPr>
+        <w:t xml:space="preserve">1: </w:t>
+      </w:r>
+      <w:r>
+        <w:rPr>
+          <w:bCs/>
+          <w:sz w:val="28"/>
+          <w:szCs w:val="28"/>
+        </w:rPr>
+        <w:t xml:space="preserve">красный, 2: циановый, 3: желтый, 4: зеленый, 5: </w:t>
+      </w:r>
+      <w:r>
+        <w:rPr>
+          <w:bCs/>
+          <w:sz w:val="28"/>
+          <w:szCs w:val="28"/>
+          <w:lang w:val="en-US"/>
+        </w:rPr>
+        <w:t>blue</w:t>
+      </w:r>
+      <w:r>
+        <w:rPr>
+          <w:bCs/>
+          <w:sz w:val="28"/>
+          <w:szCs w:val="28"/>
+        </w:rPr>
+        <w:t>.</w:t>
+      </w:r>
     </w:p>
     <w:p>
       <w:pPr>
@@ -2474,25 +2459,7 @@
           <w:sz w:val="28"/>
           <w:szCs w:val="28"/>
         </w:rPr>
-        <w:t>“</w:t>
-      </w:r>
-      <w:proofErr w:type="spellStart"/>
-      <w:r>
-        <w:rPr>
-          <w:bCs/>
-          <w:sz w:val="28"/>
-          <w:szCs w:val="28"/>
-        </w:rPr>
-        <w:t>confidence</w:t>
-      </w:r>
-      <w:proofErr w:type="spellEnd"/>
-      <w:r>
-        <w:rPr>
-          <w:bCs/>
-          <w:sz w:val="28"/>
-          <w:szCs w:val="28"/>
-        </w:rPr>
-        <w:t>”</w:t>
+        <w:t>“confidence”</w:t>
       </w:r>
     </w:p>
     <w:p>
@@ -2587,7 +2554,6 @@
                 <w:szCs w:val="28"/>
                 <w:lang w:val="en-US"/>
               </w:rPr>
-              <w:lastRenderedPageBreak/>
               <w:t>support</w:t>
             </w:r>
           </w:p>
@@ -2659,7 +2625,6 @@
               </w:rPr>
               <w:t>→</w:t>
             </w:r>
-            <w:proofErr w:type="gramStart"/>
             <w:r>
               <w:rPr>
                 <w:rStyle w:val="mi"/>
@@ -2686,7 +2651,6 @@
               </w:rPr>
               <w:t>)=</w:t>
             </w:r>
-            <w:proofErr w:type="gramEnd"/>
             <w:r>
               <w:rPr>
                 <w:rStyle w:val="mtext"/>
@@ -2791,6 +2755,7 @@
                 <w:szCs w:val="28"/>
                 <w:lang w:val="en-US"/>
               </w:rPr>
+              <w:lastRenderedPageBreak/>
               <w:t>confidence</w:t>
             </w:r>
           </w:p>
@@ -3168,7 +3133,6 @@
               </w:rPr>
               <w:t>→</w:t>
             </w:r>
-            <w:proofErr w:type="gramStart"/>
             <w:r>
               <w:rPr>
                 <w:rStyle w:val="mi"/>
@@ -3195,7 +3159,6 @@
               </w:rPr>
               <w:t>)=</w:t>
             </w:r>
-            <w:proofErr w:type="gramEnd"/>
             <m:oMath>
               <m:f>
                 <m:fPr>
@@ -3424,7 +3387,6 @@
                 <w:lang w:val="en-US"/>
               </w:rPr>
             </w:pPr>
-            <w:proofErr w:type="spellStart"/>
             <w:r>
               <w:rPr>
                 <w:rStyle w:val="mtext"/>
@@ -3438,7 +3400,6 @@
               </w:rPr>
               <w:t>levarage</w:t>
             </w:r>
-            <w:proofErr w:type="spellEnd"/>
             <w:r>
               <w:rPr>
                 <w:rStyle w:val="mo"/>
@@ -3478,7 +3439,6 @@
               </w:rPr>
               <w:t>→</w:t>
             </w:r>
-            <w:proofErr w:type="gramStart"/>
             <w:r>
               <w:rPr>
                 <w:rStyle w:val="mi"/>
@@ -3505,7 +3465,6 @@
               </w:rPr>
               <w:t>)=</w:t>
             </w:r>
-            <w:proofErr w:type="gramEnd"/>
             <w:r>
               <w:rPr>
                 <w:rStyle w:val="mtext"/>
@@ -3785,7 +3744,6 @@
               </w:rPr>
               <w:t>→</w:t>
             </w:r>
-            <w:proofErr w:type="gramStart"/>
             <w:r>
               <w:rPr>
                 <w:rStyle w:val="mi"/>
@@ -3812,7 +3770,6 @@
               </w:rPr>
               <w:t>)=</w:t>
             </w:r>
-            <w:proofErr w:type="gramEnd"/>
             <m:oMath>
               <m:f>
                 <m:fPr>
@@ -4088,25 +4045,7 @@
           <w:sz w:val="28"/>
           <w:szCs w:val="28"/>
         </w:rPr>
-        <w:t xml:space="preserve">Были </w:t>
-      </w:r>
-      <w:proofErr w:type="spellStart"/>
-      <w:r>
-        <w:rPr>
-          <w:bCs/>
-          <w:sz w:val="28"/>
-          <w:szCs w:val="28"/>
-        </w:rPr>
-        <w:t>расчитаны</w:t>
-      </w:r>
-      <w:proofErr w:type="spellEnd"/>
-      <w:r>
-        <w:rPr>
-          <w:bCs/>
-          <w:sz w:val="28"/>
-          <w:szCs w:val="28"/>
-        </w:rPr>
-        <w:t xml:space="preserve"> среднее значение, медиана и СКО</w:t>
+        <w:t>Были расчитаны среднее значение, медиана и СКО</w:t>
       </w:r>
       <w:r>
         <w:rPr>
@@ -4898,16 +4837,8 @@
         <w:rPr>
           <w:sz w:val="28"/>
         </w:rPr>
-        <w:t xml:space="preserve"> частотного анализа из библиотеки </w:t>
-      </w:r>
-      <w:proofErr w:type="spellStart"/>
-      <w:r>
-        <w:rPr>
-          <w:sz w:val="28"/>
-        </w:rPr>
-        <w:t>MLxtend</w:t>
-      </w:r>
-      <w:proofErr w:type="spellEnd"/>
+        <w:t xml:space="preserve"> частотного анализа из библиотеки MLxtend</w:t>
+      </w:r>
       <w:r>
         <w:rPr>
           <w:sz w:val="28"/>
